--- a/PF MALELE.docx
+++ b/PF MALELE.docx
@@ -48,63 +48,7 @@
           <w:sz w:val="24"/>
           <w:szCs w:val="24"/>
         </w:rPr>
-        <w:t>F</w:t>
-      </w:r>
-      <w:r>
-        <w:rPr>
-          <w:sz w:val="24"/>
-          <w:szCs w:val="24"/>
-        </w:rPr>
-        <w:t xml:space="preserve">irst day at work, </w:t>
-      </w:r>
-      <w:r>
-        <w:rPr>
-          <w:sz w:val="24"/>
-          <w:szCs w:val="24"/>
-        </w:rPr>
-        <w:t>they were</w:t>
-      </w:r>
-      <w:r>
-        <w:rPr>
-          <w:sz w:val="24"/>
-          <w:szCs w:val="24"/>
-        </w:rPr>
-        <w:t xml:space="preserve"> doing an introduction, </w:t>
-      </w:r>
-      <w:r>
-        <w:rPr>
-          <w:sz w:val="24"/>
-          <w:szCs w:val="24"/>
-        </w:rPr>
-        <w:t>whereby</w:t>
-      </w:r>
-      <w:r>
-        <w:rPr>
-          <w:sz w:val="24"/>
-          <w:szCs w:val="24"/>
-        </w:rPr>
-        <w:t xml:space="preserve"> they introduced their selves to </w:t>
-      </w:r>
-      <w:r>
-        <w:rPr>
-          <w:sz w:val="24"/>
-          <w:szCs w:val="24"/>
-        </w:rPr>
-        <w:t>us,</w:t>
-      </w:r>
-      <w:r>
-        <w:rPr>
-          <w:sz w:val="24"/>
-          <w:szCs w:val="24"/>
-        </w:rPr>
-        <w:t xml:space="preserve"> and they were telling how we should behave when coming to work. Well am not much of the talker but after hearing their speeches am willing to try and </w:t>
-      </w:r>
-      <w:r>
-        <w:rPr>
-          <w:sz w:val="24"/>
-          <w:szCs w:val="24"/>
-        </w:rPr>
-        <w:t>share my ideas</w:t>
+        <w:t>First day at work, they were doing an introduction, whereby they introduced their selves to us, and they were telling how we should behave when coming to work. Well am not much of the talker but after hearing their speeches am willing to try and share my ideas</w:t>
       </w:r>
     </w:p>
     <w:p>
@@ -277,14 +221,7 @@
           <w:sz w:val="24"/>
           <w:szCs w:val="24"/>
         </w:rPr>
-        <w:t>Then Kabelo Malatji came in and told us the tools or software’s that we will be working with as developers</w:t>
-      </w:r>
-      <w:r>
-        <w:rPr>
-          <w:sz w:val="24"/>
-          <w:szCs w:val="24"/>
-        </w:rPr>
-        <w:t xml:space="preserve"> and the way we will be communicating with our analysts </w:t>
+        <w:t xml:space="preserve">Then Kabelo Malatji came in and told us the tools or software’s that we will be working with as developers and the way we will be communicating with our analysts </w:t>
       </w:r>
     </w:p>
     <w:p>
@@ -374,14 +311,7 @@
           <w:sz w:val="24"/>
           <w:szCs w:val="24"/>
         </w:rPr>
-        <w:t xml:space="preserve">We were filling the forms that we had to </w:t>
-      </w:r>
-      <w:r>
-        <w:rPr>
-          <w:sz w:val="24"/>
-          <w:szCs w:val="24"/>
-        </w:rPr>
-        <w:t>submit before registering for IDC30BT.</w:t>
+        <w:t>We were filling the forms that we had to submit before registering for IDC30BT.</w:t>
       </w:r>
     </w:p>
     <w:p>
@@ -442,21 +372,7 @@
           <w:sz w:val="24"/>
           <w:szCs w:val="24"/>
         </w:rPr>
-        <w:t xml:space="preserve">Therefor we decide to go with the emergency because </w:t>
-      </w:r>
-      <w:r>
-        <w:rPr>
-          <w:sz w:val="24"/>
-          <w:szCs w:val="24"/>
-        </w:rPr>
-        <w:t>its</w:t>
-      </w:r>
-      <w:r>
-        <w:rPr>
-          <w:sz w:val="24"/>
-          <w:szCs w:val="24"/>
-        </w:rPr>
-        <w:t xml:space="preserve"> wit benefit the community also students who are renting.</w:t>
+        <w:t>Therefor we decide to go with the emergency because its wit benefit the community also students who are renting.</w:t>
       </w:r>
     </w:p>
     <w:p>
@@ -600,43 +516,22 @@
           <w:sz w:val="24"/>
           <w:szCs w:val="24"/>
         </w:rPr>
-        <w:t xml:space="preserve">Scrum master call up a meeting to see how far we are with our projects, and </w:t>
-      </w:r>
-      <w:r>
-        <w:rPr>
-          <w:sz w:val="24"/>
-          <w:szCs w:val="24"/>
-        </w:rPr>
-        <w:t>we were</w:t>
-      </w:r>
-      <w:r>
-        <w:rPr>
-          <w:sz w:val="24"/>
-          <w:szCs w:val="24"/>
-        </w:rPr>
-        <w:t xml:space="preserve"> far behind. Front-end wasn’t done nor back-end worse part we all didn’t have an idea on how to connect front-end and back-end using API</w:t>
-      </w:r>
-    </w:p>
-    <w:p>
-      <w:pPr>
-        <w:rPr>
-          <w:sz w:val="24"/>
-          <w:szCs w:val="24"/>
-        </w:rPr>
-      </w:pPr>
-      <w:r>
-        <w:rPr>
-          <w:sz w:val="24"/>
-          <w:szCs w:val="24"/>
-        </w:rPr>
-        <w:t xml:space="preserve">Then I finish up copying all work from atom to VScode, everything was running </w:t>
-      </w:r>
-      <w:r>
-        <w:rPr>
-          <w:sz w:val="24"/>
-          <w:szCs w:val="24"/>
-        </w:rPr>
-        <w:t>fine then I pushed my work to GitHub</w:t>
+        <w:t>Scrum master call up a meeting to see how far we are with our projects, and we were far behind. Front-end wasn’t done nor back-end worse part we all didn’t have an idea on how to connect front-end and back-end using API</w:t>
+      </w:r>
+    </w:p>
+    <w:p>
+      <w:pPr>
+        <w:rPr>
+          <w:sz w:val="24"/>
+          <w:szCs w:val="24"/>
+        </w:rPr>
+      </w:pPr>
+      <w:r>
+        <w:rPr>
+          <w:sz w:val="24"/>
+          <w:szCs w:val="24"/>
+        </w:rPr>
+        <w:t>Then I finish up copying all work from atom to VScode, everything was running fine then I pushed my work to GitHub</w:t>
       </w:r>
     </w:p>
     <w:p>
@@ -712,56 +607,7 @@
           <w:sz w:val="24"/>
           <w:szCs w:val="24"/>
         </w:rPr>
-        <w:t xml:space="preserve">For my component to be able to communicate with other </w:t>
-      </w:r>
-      <w:r>
-        <w:rPr>
-          <w:sz w:val="24"/>
-          <w:szCs w:val="24"/>
-        </w:rPr>
-        <w:t>components, I</w:t>
-      </w:r>
-      <w:r>
-        <w:rPr>
-          <w:sz w:val="24"/>
-          <w:szCs w:val="24"/>
-        </w:rPr>
-        <w:t xml:space="preserve"> was </w:t>
-      </w:r>
-      <w:r>
-        <w:rPr>
-          <w:sz w:val="24"/>
-          <w:szCs w:val="24"/>
-        </w:rPr>
-        <w:t>using this tool they called “</w:t>
-      </w:r>
-      <w:r>
-        <w:rPr>
-          <w:sz w:val="24"/>
-          <w:szCs w:val="24"/>
-        </w:rPr>
-        <w:t>routing</w:t>
-      </w:r>
-      <w:r>
-        <w:rPr>
-          <w:sz w:val="24"/>
-          <w:szCs w:val="24"/>
-        </w:rPr>
-        <w:t>”.</w:t>
-      </w:r>
-      <w:r>
-        <w:rPr>
-          <w:sz w:val="24"/>
-          <w:szCs w:val="24"/>
-        </w:rPr>
-        <w:t xml:space="preserve"> then everything was working fine but my git was </w:t>
-      </w:r>
-      <w:r>
-        <w:rPr>
-          <w:sz w:val="24"/>
-          <w:szCs w:val="24"/>
-        </w:rPr>
-        <w:t>misbehaving it didn’t allow me to push my new work.</w:t>
+        <w:t>For my component to be able to communicate with other components, I was using this tool they called “routing”. then everything was working fine but my git was misbehaving it didn’t allow me to push my new work.</w:t>
       </w:r>
     </w:p>
     <w:p>
@@ -831,56 +677,7 @@
           <w:sz w:val="24"/>
           <w:szCs w:val="24"/>
         </w:rPr>
-        <w:t xml:space="preserve">Our mentors gave us a chance to present the work that we have been busy </w:t>
-      </w:r>
-      <w:r>
-        <w:rPr>
-          <w:sz w:val="24"/>
-          <w:szCs w:val="24"/>
-        </w:rPr>
-        <w:t>with since</w:t>
-      </w:r>
-      <w:r>
-        <w:rPr>
-          <w:sz w:val="24"/>
-          <w:szCs w:val="24"/>
-        </w:rPr>
-        <w:t xml:space="preserve"> 27January 2020, The presentation</w:t>
-      </w:r>
-      <w:r>
-        <w:rPr>
-          <w:sz w:val="24"/>
-          <w:szCs w:val="24"/>
-        </w:rPr>
-        <w:t>s</w:t>
-      </w:r>
-      <w:r>
-        <w:rPr>
-          <w:sz w:val="24"/>
-          <w:szCs w:val="24"/>
-        </w:rPr>
-        <w:t xml:space="preserve"> w</w:t>
-      </w:r>
-      <w:r>
-        <w:rPr>
-          <w:sz w:val="24"/>
-          <w:szCs w:val="24"/>
-        </w:rPr>
-        <w:t xml:space="preserve">ere </w:t>
-      </w:r>
-      <w:r>
-        <w:rPr>
-          <w:sz w:val="24"/>
-          <w:szCs w:val="24"/>
-        </w:rPr>
-        <w:t>successful</w:t>
-      </w:r>
-      <w:r>
-        <w:rPr>
-          <w:sz w:val="24"/>
-          <w:szCs w:val="24"/>
-        </w:rPr>
-        <w:t>.</w:t>
+        <w:t>Our mentors gave us a chance to present the work that we have been busy with since 27January 2020, The presentations were successful.</w:t>
       </w:r>
     </w:p>
     <w:p>
@@ -932,23 +729,7 @@
           <w:sz w:val="24"/>
           <w:szCs w:val="24"/>
         </w:rPr>
-        <w:t xml:space="preserve">I was trying to fix some errors I caught during the presentation. Later </w:t>
-      </w:r>
-      <w:proofErr w:type="gramStart"/>
-      <w:r>
-        <w:rPr>
-          <w:sz w:val="24"/>
-          <w:szCs w:val="24"/>
-        </w:rPr>
-        <w:t>on</w:t>
-      </w:r>
-      <w:proofErr w:type="gramEnd"/>
-      <w:r>
-        <w:rPr>
-          <w:sz w:val="24"/>
-          <w:szCs w:val="24"/>
-        </w:rPr>
-        <w:t xml:space="preserve"> the groups were given a chance to present their project</w:t>
+        <w:t>I was trying to fix some errors I caught during the presentation. Later on the groups were given a chance to present their project</w:t>
       </w:r>
     </w:p>
     <w:p>
@@ -1000,21 +781,7 @@
           <w:sz w:val="24"/>
           <w:szCs w:val="24"/>
         </w:rPr>
-        <w:t xml:space="preserve">We were grouped again into new groups, new members. We were given a project called RMS (residential management service) as our final project, that </w:t>
-      </w:r>
-      <w:r>
-        <w:rPr>
-          <w:sz w:val="24"/>
-          <w:szCs w:val="24"/>
-        </w:rPr>
-        <w:t>must</w:t>
-      </w:r>
-      <w:r>
-        <w:rPr>
-          <w:sz w:val="24"/>
-          <w:szCs w:val="24"/>
-        </w:rPr>
-        <w:t xml:space="preserve"> be completed in 3 months</w:t>
+        <w:t>We were grouped again into new groups, new members. We were given a project called RMS (residential management service) as our final project, that must be completed in 3 months</w:t>
       </w:r>
     </w:p>
     <w:p>
@@ -1066,14 +833,7 @@
           <w:sz w:val="24"/>
           <w:szCs w:val="24"/>
         </w:rPr>
-        <w:t xml:space="preserve">We were </w:t>
-      </w:r>
-      <w:r>
-        <w:rPr>
-          <w:sz w:val="24"/>
-          <w:szCs w:val="24"/>
-        </w:rPr>
-        <w:t>taught about scrum and agile, I realised how important those two things are, they can help you complete a project within a given time.</w:t>
+        <w:t>We were taught about scrum and agile, I realised how important those two things are, they can help you complete a project within a given time.</w:t>
       </w:r>
     </w:p>
     <w:p>
@@ -1347,333 +1107,473 @@
           <w:sz w:val="24"/>
           <w:szCs w:val="24"/>
         </w:rPr>
-        <w:t xml:space="preserve">I </w:t>
-      </w:r>
-      <w:r>
-        <w:rPr>
-          <w:sz w:val="24"/>
-          <w:szCs w:val="24"/>
-        </w:rPr>
-        <w:t xml:space="preserve">wasn’t feeling well so I went to see the doctor, but I came </w:t>
-      </w:r>
+        <w:t>I wasn’t feeling well so I went to see the doctor, but I came back later</w:t>
+      </w:r>
+    </w:p>
+    <w:p>
+      <w:pPr>
+        <w:spacing w:line="240" w:lineRule="auto"/>
+        <w:rPr>
+          <w:sz w:val="32"/>
+          <w:szCs w:val="32"/>
+        </w:rPr>
+      </w:pPr>
+      <w:r>
+        <w:rPr>
+          <w:sz w:val="32"/>
+          <w:szCs w:val="32"/>
+        </w:rPr>
+        <w:lastRenderedPageBreak/>
+        <w:t>14</w:t>
+      </w:r>
+      <w:r>
+        <w:rPr>
+          <w:sz w:val="32"/>
+          <w:szCs w:val="32"/>
+        </w:rPr>
+        <w:t xml:space="preserve"> </w:t>
+      </w:r>
+      <w:r>
+        <w:rPr>
+          <w:sz w:val="32"/>
+          <w:szCs w:val="32"/>
+        </w:rPr>
+        <w:t>FEBRUARY</w:t>
+      </w:r>
+      <w:r>
+        <w:rPr>
+          <w:sz w:val="32"/>
+          <w:szCs w:val="32"/>
+        </w:rPr>
+        <w:t xml:space="preserve"> 2020</w:t>
+      </w:r>
+    </w:p>
+    <w:p>
+      <w:pPr>
+        <w:rPr>
+          <w:sz w:val="24"/>
+          <w:szCs w:val="24"/>
+        </w:rPr>
+      </w:pPr>
+      <w:r>
+        <w:rPr>
+          <w:sz w:val="24"/>
+          <w:szCs w:val="24"/>
+        </w:rPr>
+        <w:t>Me and Sanele we were trying to connect the back end with the front-end, though we failed but will continue working on it on Monday.</w:t>
+      </w:r>
+    </w:p>
+    <w:p>
+      <w:pPr>
+        <w:spacing w:line="240" w:lineRule="auto"/>
+        <w:rPr>
+          <w:sz w:val="32"/>
+          <w:szCs w:val="32"/>
+        </w:rPr>
+      </w:pPr>
+      <w:r>
+        <w:rPr>
+          <w:sz w:val="32"/>
+          <w:szCs w:val="32"/>
+        </w:rPr>
+        <w:t>17 FEBRUARY</w:t>
+      </w:r>
+      <w:r>
+        <w:rPr>
+          <w:sz w:val="32"/>
+          <w:szCs w:val="32"/>
+        </w:rPr>
+        <w:t xml:space="preserve"> 2020</w:t>
+      </w:r>
+    </w:p>
+    <w:p>
+      <w:pPr>
+        <w:rPr>
+          <w:sz w:val="24"/>
+          <w:szCs w:val="24"/>
+        </w:rPr>
+      </w:pPr>
+      <w:r>
+        <w:rPr>
+          <w:sz w:val="24"/>
+          <w:szCs w:val="24"/>
+        </w:rPr>
+        <w:t>I was working on my page adding some router link that will enable users to access other pages like forgot password, student and landlord register</w:t>
+      </w:r>
+    </w:p>
+    <w:p>
+      <w:pPr>
+        <w:spacing w:line="240" w:lineRule="auto"/>
+        <w:rPr>
+          <w:sz w:val="32"/>
+          <w:szCs w:val="32"/>
+        </w:rPr>
+      </w:pPr>
+      <w:r>
+        <w:rPr>
+          <w:sz w:val="32"/>
+          <w:szCs w:val="32"/>
+        </w:rPr>
+        <w:t>18 FEBRUARY</w:t>
+      </w:r>
+      <w:r>
+        <w:rPr>
+          <w:sz w:val="32"/>
+          <w:szCs w:val="32"/>
+        </w:rPr>
+        <w:t xml:space="preserve"> 2020</w:t>
+      </w:r>
+    </w:p>
+    <w:p>
+      <w:pPr>
+        <w:rPr>
+          <w:sz w:val="24"/>
+          <w:szCs w:val="24"/>
+        </w:rPr>
+      </w:pPr>
+      <w:r>
+        <w:rPr>
+          <w:sz w:val="24"/>
+          <w:szCs w:val="24"/>
+        </w:rPr>
+        <w:t>Me and my developers we manage to connect the backend of registration and the frontend of it but failed to connect the front and backend of login</w:t>
+      </w:r>
+    </w:p>
+    <w:p>
+      <w:pPr>
+        <w:spacing w:line="240" w:lineRule="auto"/>
+        <w:rPr>
+          <w:sz w:val="32"/>
+          <w:szCs w:val="32"/>
+        </w:rPr>
+      </w:pPr>
+      <w:r>
+        <w:rPr>
+          <w:sz w:val="32"/>
+          <w:szCs w:val="32"/>
+        </w:rPr>
+        <w:t>19 FEBRUARY</w:t>
+      </w:r>
+      <w:r>
+        <w:rPr>
+          <w:sz w:val="32"/>
+          <w:szCs w:val="32"/>
+        </w:rPr>
+        <w:t xml:space="preserve"> 2020</w:t>
+      </w:r>
+    </w:p>
+    <w:p>
+      <w:pPr>
+        <w:rPr>
+          <w:sz w:val="24"/>
+          <w:szCs w:val="24"/>
+        </w:rPr>
+      </w:pPr>
+      <w:r>
+        <w:rPr>
+          <w:sz w:val="24"/>
+          <w:szCs w:val="24"/>
+        </w:rPr>
+        <w:t>I was busy trying to make the connection work properly</w:t>
+      </w:r>
+    </w:p>
+    <w:p>
+      <w:pPr>
+        <w:spacing w:line="240" w:lineRule="auto"/>
+        <w:rPr>
+          <w:sz w:val="32"/>
+          <w:szCs w:val="32"/>
+        </w:rPr>
+      </w:pPr>
+      <w:r>
+        <w:rPr>
+          <w:sz w:val="32"/>
+          <w:szCs w:val="32"/>
+        </w:rPr>
+        <w:t>20 FEBRUARY</w:t>
+      </w:r>
+      <w:r>
+        <w:rPr>
+          <w:sz w:val="32"/>
+          <w:szCs w:val="32"/>
+        </w:rPr>
+        <w:t xml:space="preserve"> 2020</w:t>
+      </w:r>
+    </w:p>
+    <w:p>
+      <w:pPr>
+        <w:rPr>
+          <w:sz w:val="24"/>
+          <w:szCs w:val="24"/>
+        </w:rPr>
+      </w:pPr>
+      <w:r>
+        <w:rPr>
+          <w:sz w:val="24"/>
+          <w:szCs w:val="24"/>
+        </w:rPr>
+        <w:t>I met with my team and then check if everything was working as we expected, all was working until we try to merge our work into the branch then everything just crushed then we had to start a new branch and do copy and past</w:t>
+      </w:r>
+    </w:p>
+    <w:p>
+      <w:pPr>
+        <w:spacing w:line="240" w:lineRule="auto"/>
+        <w:rPr>
+          <w:sz w:val="32"/>
+          <w:szCs w:val="32"/>
+        </w:rPr>
+      </w:pPr>
+      <w:r>
+        <w:rPr>
+          <w:sz w:val="32"/>
+          <w:szCs w:val="32"/>
+        </w:rPr>
+        <w:t>21 FEBRUARY</w:t>
+      </w:r>
+      <w:r>
+        <w:rPr>
+          <w:sz w:val="32"/>
+          <w:szCs w:val="32"/>
+        </w:rPr>
+        <w:t xml:space="preserve"> 2020</w:t>
+      </w:r>
+    </w:p>
+    <w:p>
+      <w:pPr>
+        <w:rPr>
+          <w:sz w:val="24"/>
+          <w:szCs w:val="24"/>
+        </w:rPr>
+      </w:pPr>
+      <w:r>
+        <w:rPr>
+          <w:sz w:val="24"/>
+          <w:szCs w:val="24"/>
+        </w:rPr>
+        <w:t>It was presenting day all seemed to be working just fine, even though the presenter made same false entry</w:t>
+      </w:r>
+    </w:p>
+    <w:p>
+      <w:pPr>
+        <w:spacing w:line="240" w:lineRule="auto"/>
+        <w:rPr>
+          <w:sz w:val="32"/>
+          <w:szCs w:val="32"/>
+        </w:rPr>
+      </w:pPr>
+      <w:r>
+        <w:rPr>
+          <w:sz w:val="32"/>
+          <w:szCs w:val="32"/>
+        </w:rPr>
+        <w:t>24 FEBRUARY</w:t>
+      </w:r>
+      <w:r>
+        <w:rPr>
+          <w:sz w:val="32"/>
+          <w:szCs w:val="32"/>
+        </w:rPr>
+        <w:t xml:space="preserve"> 2020</w:t>
+      </w:r>
+    </w:p>
+    <w:p>
+      <w:pPr>
+        <w:spacing w:line="240" w:lineRule="auto"/>
+        <w:rPr>
+          <w:sz w:val="32"/>
+          <w:szCs w:val="32"/>
+        </w:rPr>
+      </w:pPr>
+      <w:r>
+        <w:rPr>
+          <w:sz w:val="24"/>
+          <w:szCs w:val="24"/>
+        </w:rPr>
+        <w:t xml:space="preserve">We met with the group and Calvin and discuss all the challenges we had during our first sprint and how to overcome them. </w:t>
+      </w:r>
+    </w:p>
+    <w:p>
+      <w:pPr>
+        <w:spacing w:line="240" w:lineRule="auto"/>
+        <w:rPr>
+          <w:sz w:val="32"/>
+          <w:szCs w:val="32"/>
+        </w:rPr>
+      </w:pPr>
+      <w:r>
+        <w:rPr>
+          <w:sz w:val="32"/>
+          <w:szCs w:val="32"/>
+        </w:rPr>
+        <w:t>25 FEBRUARY</w:t>
+      </w:r>
+      <w:r>
+        <w:rPr>
+          <w:sz w:val="32"/>
+          <w:szCs w:val="32"/>
+        </w:rPr>
+        <w:t xml:space="preserve"> 2020</w:t>
+      </w:r>
+    </w:p>
+    <w:p>
+      <w:pPr>
+        <w:spacing w:line="240" w:lineRule="auto"/>
+        <w:rPr>
+          <w:sz w:val="32"/>
+          <w:szCs w:val="32"/>
+        </w:rPr>
+      </w:pPr>
+      <w:r>
+        <w:rPr>
+          <w:sz w:val="24"/>
+          <w:szCs w:val="24"/>
+        </w:rPr>
+        <w:t>I was working on the changes my team wanted to see on the second print, then we were chased out because of strike</w:t>
+      </w:r>
+    </w:p>
+    <w:p>
+      <w:pPr>
+        <w:spacing w:line="240" w:lineRule="auto"/>
+        <w:rPr>
+          <w:sz w:val="32"/>
+          <w:szCs w:val="32"/>
+        </w:rPr>
+      </w:pPr>
+      <w:r>
+        <w:rPr>
+          <w:sz w:val="32"/>
+          <w:szCs w:val="32"/>
+        </w:rPr>
+        <w:t>26 FEBRUARY</w:t>
+      </w:r>
+      <w:r>
+        <w:rPr>
+          <w:sz w:val="32"/>
+          <w:szCs w:val="32"/>
+        </w:rPr>
+        <w:t xml:space="preserve"> 2020</w:t>
+      </w:r>
+    </w:p>
+    <w:p>
+      <w:pPr>
+        <w:spacing w:line="240" w:lineRule="auto"/>
+        <w:rPr>
+          <w:sz w:val="32"/>
+          <w:szCs w:val="32"/>
+        </w:rPr>
+      </w:pPr>
+      <w:r>
+        <w:rPr>
+          <w:sz w:val="24"/>
+          <w:szCs w:val="24"/>
+        </w:rPr>
+        <w:t>The strike did continue, and they were no classes</w:t>
+      </w:r>
+    </w:p>
+    <w:p>
+      <w:pPr>
+        <w:spacing w:line="240" w:lineRule="auto"/>
+        <w:rPr>
+          <w:sz w:val="32"/>
+          <w:szCs w:val="32"/>
+        </w:rPr>
+      </w:pPr>
+      <w:r>
+        <w:rPr>
+          <w:sz w:val="32"/>
+          <w:szCs w:val="32"/>
+        </w:rPr>
+        <w:t>27 FEBRUARY</w:t>
+      </w:r>
+      <w:r>
+        <w:rPr>
+          <w:sz w:val="32"/>
+          <w:szCs w:val="32"/>
+        </w:rPr>
+        <w:t xml:space="preserve"> 2020</w:t>
+      </w:r>
+    </w:p>
+    <w:p>
+      <w:pPr>
+        <w:spacing w:line="240" w:lineRule="auto"/>
+        <w:rPr>
+          <w:sz w:val="32"/>
+          <w:szCs w:val="32"/>
+        </w:rPr>
+      </w:pPr>
+      <w:r>
+        <w:rPr>
+          <w:sz w:val="24"/>
+          <w:szCs w:val="24"/>
+        </w:rPr>
+        <w:t>I came to work and tried the to work with the connection to the back and met with the BA’s</w:t>
+      </w:r>
+    </w:p>
+    <w:p>
+      <w:pPr>
+        <w:spacing w:line="240" w:lineRule="auto"/>
+        <w:rPr>
+          <w:sz w:val="32"/>
+          <w:szCs w:val="32"/>
+        </w:rPr>
+      </w:pPr>
+      <w:r>
+        <w:rPr>
+          <w:sz w:val="32"/>
+          <w:szCs w:val="32"/>
+        </w:rPr>
+        <w:lastRenderedPageBreak/>
+        <w:t>28 FEBRUARY</w:t>
+      </w:r>
+      <w:r>
+        <w:rPr>
+          <w:sz w:val="32"/>
+          <w:szCs w:val="32"/>
+        </w:rPr>
+        <w:t xml:space="preserve"> 2020</w:t>
+      </w:r>
+    </w:p>
+    <w:p>
+      <w:pPr>
+        <w:spacing w:line="240" w:lineRule="auto"/>
+        <w:rPr>
+          <w:sz w:val="32"/>
+          <w:szCs w:val="32"/>
+        </w:rPr>
+      </w:pPr>
+      <w:r>
+        <w:rPr>
+          <w:sz w:val="24"/>
+          <w:szCs w:val="24"/>
+        </w:rPr>
+        <w:t>I left early because of the strike, but I was still struggling with the connection to the backend the login</w:t>
+      </w:r>
+    </w:p>
+    <w:p>
+      <w:pPr>
+        <w:rPr>
+          <w:sz w:val="24"/>
+          <w:szCs w:val="24"/>
+        </w:rPr>
+      </w:pPr>
+    </w:p>
+    <w:p>
+      <w:pPr>
+        <w:rPr>
+          <w:sz w:val="24"/>
+          <w:szCs w:val="24"/>
+        </w:rPr>
+      </w:pPr>
+    </w:p>
+    <w:p>
+      <w:pPr>
+        <w:rPr>
+          <w:sz w:val="24"/>
+          <w:szCs w:val="24"/>
+        </w:rPr>
+      </w:pPr>
       <w:bookmarkStart w:id="0" w:name="_GoBack"/>
       <w:bookmarkEnd w:id="0"/>
-      <w:r>
-        <w:rPr>
-          <w:sz w:val="24"/>
-          <w:szCs w:val="24"/>
-        </w:rPr>
-        <w:t>back later</w:t>
-      </w:r>
-    </w:p>
-    <w:p>
-      <w:pPr>
-        <w:spacing w:line="240" w:lineRule="auto"/>
-        <w:rPr>
-          <w:sz w:val="32"/>
-          <w:szCs w:val="32"/>
-        </w:rPr>
-      </w:pPr>
-      <w:r>
-        <w:rPr>
-          <w:sz w:val="32"/>
-          <w:szCs w:val="32"/>
-        </w:rPr>
-        <w:lastRenderedPageBreak/>
-        <w:t>14</w:t>
-      </w:r>
-      <w:r>
-        <w:rPr>
-          <w:sz w:val="32"/>
-          <w:szCs w:val="32"/>
-        </w:rPr>
-        <w:t xml:space="preserve"> </w:t>
-      </w:r>
-      <w:r>
-        <w:rPr>
-          <w:sz w:val="32"/>
-          <w:szCs w:val="32"/>
-        </w:rPr>
-        <w:t>FEBRUARY</w:t>
-      </w:r>
-      <w:r>
-        <w:rPr>
-          <w:sz w:val="32"/>
-          <w:szCs w:val="32"/>
-        </w:rPr>
-        <w:t xml:space="preserve"> 2020</w:t>
-      </w:r>
-    </w:p>
-    <w:p>
-      <w:pPr>
-        <w:rPr>
-          <w:sz w:val="24"/>
-          <w:szCs w:val="24"/>
-        </w:rPr>
-      </w:pPr>
-      <w:r>
-        <w:rPr>
-          <w:sz w:val="24"/>
-          <w:szCs w:val="24"/>
-        </w:rPr>
-        <w:t>Me and Sanele we were trying to connect the back</w:t>
-      </w:r>
-      <w:r>
-        <w:rPr>
-          <w:sz w:val="24"/>
-          <w:szCs w:val="24"/>
-        </w:rPr>
-        <w:t xml:space="preserve"> </w:t>
-      </w:r>
-      <w:r>
-        <w:rPr>
-          <w:sz w:val="24"/>
-          <w:szCs w:val="24"/>
-        </w:rPr>
-        <w:t>end with the front-end, though we failed but will continue working on it on Monday.</w:t>
-      </w:r>
-    </w:p>
-    <w:p>
-      <w:pPr>
-        <w:spacing w:line="240" w:lineRule="auto"/>
-        <w:rPr>
-          <w:sz w:val="32"/>
-          <w:szCs w:val="32"/>
-        </w:rPr>
-      </w:pPr>
-      <w:r>
-        <w:rPr>
-          <w:sz w:val="32"/>
-          <w:szCs w:val="32"/>
-        </w:rPr>
-        <w:t xml:space="preserve">17 </w:t>
-      </w:r>
-      <w:r>
-        <w:rPr>
-          <w:sz w:val="32"/>
-          <w:szCs w:val="32"/>
-        </w:rPr>
-        <w:t>FEBRUARY</w:t>
-      </w:r>
-      <w:r>
-        <w:rPr>
-          <w:sz w:val="32"/>
-          <w:szCs w:val="32"/>
-        </w:rPr>
-        <w:t xml:space="preserve"> 2020</w:t>
-      </w:r>
-    </w:p>
-    <w:p>
-      <w:pPr>
-        <w:rPr>
-          <w:sz w:val="24"/>
-          <w:szCs w:val="24"/>
-        </w:rPr>
-      </w:pPr>
-      <w:r>
-        <w:rPr>
-          <w:sz w:val="24"/>
-          <w:szCs w:val="24"/>
-        </w:rPr>
-        <w:t>I was working on my page adding some router link that will enable users to access other pages like forgot password, student and landlord register</w:t>
-      </w:r>
-    </w:p>
-    <w:p>
-      <w:pPr>
-        <w:spacing w:line="240" w:lineRule="auto"/>
-        <w:rPr>
-          <w:sz w:val="32"/>
-          <w:szCs w:val="32"/>
-        </w:rPr>
-      </w:pPr>
-      <w:r>
-        <w:rPr>
-          <w:sz w:val="32"/>
-          <w:szCs w:val="32"/>
-        </w:rPr>
-        <w:t xml:space="preserve">18 </w:t>
-      </w:r>
-      <w:r>
-        <w:rPr>
-          <w:sz w:val="32"/>
-          <w:szCs w:val="32"/>
-        </w:rPr>
-        <w:t>FEBRUARY</w:t>
-      </w:r>
-      <w:r>
-        <w:rPr>
-          <w:sz w:val="32"/>
-          <w:szCs w:val="32"/>
-        </w:rPr>
-        <w:t xml:space="preserve"> 2020</w:t>
-      </w:r>
-    </w:p>
-    <w:p>
-      <w:pPr>
-        <w:rPr>
-          <w:sz w:val="24"/>
-          <w:szCs w:val="24"/>
-        </w:rPr>
-      </w:pPr>
-      <w:r>
-        <w:rPr>
-          <w:sz w:val="24"/>
-          <w:szCs w:val="24"/>
-        </w:rPr>
-        <w:t>Me and my developers we manage to connect the backend of registration and the frontend of it but failed to connect the front and backend of login</w:t>
-      </w:r>
-    </w:p>
-    <w:p>
-      <w:pPr>
-        <w:spacing w:line="240" w:lineRule="auto"/>
-        <w:rPr>
-          <w:sz w:val="32"/>
-          <w:szCs w:val="32"/>
-        </w:rPr>
-      </w:pPr>
-      <w:r>
-        <w:rPr>
-          <w:sz w:val="32"/>
-          <w:szCs w:val="32"/>
-        </w:rPr>
-        <w:t xml:space="preserve">19 </w:t>
-      </w:r>
-      <w:r>
-        <w:rPr>
-          <w:sz w:val="32"/>
-          <w:szCs w:val="32"/>
-        </w:rPr>
-        <w:t>FEBRUARY</w:t>
-      </w:r>
-      <w:r>
-        <w:rPr>
-          <w:sz w:val="32"/>
-          <w:szCs w:val="32"/>
-        </w:rPr>
-        <w:t xml:space="preserve"> 2020</w:t>
-      </w:r>
-    </w:p>
-    <w:p>
-      <w:pPr>
-        <w:rPr>
-          <w:sz w:val="24"/>
-          <w:szCs w:val="24"/>
-        </w:rPr>
-      </w:pPr>
-      <w:r>
-        <w:rPr>
-          <w:sz w:val="24"/>
-          <w:szCs w:val="24"/>
-        </w:rPr>
-        <w:t xml:space="preserve">I was busy trying to make the connection work </w:t>
-      </w:r>
-      <w:proofErr w:type="spellStart"/>
-      <w:r>
-        <w:rPr>
-          <w:sz w:val="24"/>
-          <w:szCs w:val="24"/>
-        </w:rPr>
-        <w:t>proparly</w:t>
-      </w:r>
-      <w:proofErr w:type="spellEnd"/>
-    </w:p>
-    <w:p>
-      <w:pPr>
-        <w:spacing w:line="240" w:lineRule="auto"/>
-        <w:rPr>
-          <w:sz w:val="32"/>
-          <w:szCs w:val="32"/>
-        </w:rPr>
-      </w:pPr>
-      <w:r>
-        <w:rPr>
-          <w:sz w:val="32"/>
-          <w:szCs w:val="32"/>
-        </w:rPr>
-        <w:t xml:space="preserve">20 </w:t>
-      </w:r>
-      <w:r>
-        <w:rPr>
-          <w:sz w:val="32"/>
-          <w:szCs w:val="32"/>
-        </w:rPr>
-        <w:t>FEBRUARY</w:t>
-      </w:r>
-      <w:r>
-        <w:rPr>
-          <w:sz w:val="32"/>
-          <w:szCs w:val="32"/>
-        </w:rPr>
-        <w:t xml:space="preserve"> 2020</w:t>
-      </w:r>
-    </w:p>
-    <w:p>
-      <w:pPr>
-        <w:rPr>
-          <w:sz w:val="24"/>
-          <w:szCs w:val="24"/>
-        </w:rPr>
-      </w:pPr>
-      <w:r>
-        <w:rPr>
-          <w:sz w:val="24"/>
-          <w:szCs w:val="24"/>
-        </w:rPr>
-        <w:t>I met with my team and then check if everything was working as we expected, all was working until we try to merge our work into the branch then everything just crushed then we had to start a new branch and do copy and past</w:t>
-      </w:r>
-    </w:p>
-    <w:p>
-      <w:pPr>
-        <w:spacing w:line="240" w:lineRule="auto"/>
-        <w:rPr>
-          <w:sz w:val="32"/>
-          <w:szCs w:val="32"/>
-        </w:rPr>
-      </w:pPr>
-      <w:r>
-        <w:rPr>
-          <w:sz w:val="32"/>
-          <w:szCs w:val="32"/>
-        </w:rPr>
-        <w:t xml:space="preserve">21 </w:t>
-      </w:r>
-      <w:r>
-        <w:rPr>
-          <w:sz w:val="32"/>
-          <w:szCs w:val="32"/>
-        </w:rPr>
-        <w:t>FEBRUARY</w:t>
-      </w:r>
-      <w:r>
-        <w:rPr>
-          <w:sz w:val="32"/>
-          <w:szCs w:val="32"/>
-        </w:rPr>
-        <w:t xml:space="preserve"> 2020</w:t>
-      </w:r>
-    </w:p>
-    <w:p>
-      <w:pPr>
-        <w:rPr>
-          <w:sz w:val="24"/>
-          <w:szCs w:val="24"/>
-        </w:rPr>
-      </w:pPr>
-      <w:r>
-        <w:rPr>
-          <w:sz w:val="24"/>
-          <w:szCs w:val="24"/>
-        </w:rPr>
-        <w:t>It was presenting day all seemed to be working just fine, even though the presenter made same false entry</w:t>
-      </w:r>
-    </w:p>
-    <w:p>
-      <w:pPr>
-        <w:rPr>
-          <w:sz w:val="24"/>
-          <w:szCs w:val="24"/>
-        </w:rPr>
-      </w:pPr>
     </w:p>
     <w:sectPr>
       <w:pgSz w:w="11906" w:h="16838"/>
@@ -2083,6 +1983,7 @@
   <w:style w:type="paragraph" w:default="1" w:styleId="Normal">
     <w:name w:val="Normal"/>
     <w:qFormat/>
+    <w:rsid w:val="000141CA"/>
   </w:style>
   <w:style w:type="character" w:default="1" w:styleId="DefaultParagraphFont">
     <w:name w:val="Default Paragraph Font"/>
